--- a/Kindle/IT Shigoto - tuan200.docx
+++ b/Kindle/IT Shigoto - tuan200.docx
@@ -7,14 +7,14 @@
         <w:pStyle w:val="Heading1"/>
         <w:rPr/>
       </w:pPr>
-      <w:bookmarkStart w:colFirst="0" w:colLast="0" w:name="_hf434htpwwz3" w:id="0"/>
+      <w:bookmarkStart w:colFirst="0" w:colLast="0" w:name="_7ur1haddraka" w:id="0"/>
       <w:bookmarkEnd w:id="0"/>
       <w:r>
         <w:rPr>
           <w:rFonts w:ascii="Arial Unicode MS" w:cs="Arial Unicode MS" w:eastAsia="Arial Unicode MS" w:hAnsi="Arial Unicode MS"/>
           <w:rtl w:val="0"/>
         </w:rPr>
-        <w:t xml:space="preserve">１・自己紹介</w:t>
+        <w:t xml:space="preserve">1.1・求人ポスター</w:t>
       </w:r>
     </w:p>
     <w:p>
@@ -42,6 +42,632 @@
           <w:rFonts w:ascii="Bookman Old Style" w:cs="Bookman Old Style" w:eastAsia="Bookman Old Style" w:hAnsi="Bookman Old Style"/>
           <w:rtl w:val="0"/>
         </w:rPr>
+        <w:t xml:space="preserve">・求人ポスターの内容が理解できる</w:t>
+      </w:r>
+    </w:p>
+    <w:p>
+      <w:pPr>
+        <w:rPr>
+          <w:rFonts w:ascii="Bookman Old Style" w:cs="Bookman Old Style" w:eastAsia="Bookman Old Style" w:hAnsi="Bookman Old Style"/>
+        </w:rPr>
+      </w:pPr>
+      <w:r>
+        <w:rPr>
+          <w:rFonts w:ascii="Bookman Old Style" w:cs="Bookman Old Style" w:eastAsia="Bookman Old Style" w:hAnsi="Bookman Old Style"/>
+          <w:rtl w:val="0"/>
+        </w:rPr>
+        <w:t xml:space="preserve">・募集している会社の概要が理解できる</w:t>
+      </w:r>
+    </w:p>
+    <w:p>
+      <w:pPr>
+        <w:pStyle w:val="Heading2"/>
+        <w:rPr>
+          <w:rFonts w:ascii="Bookman Old Style" w:cs="Bookman Old Style" w:eastAsia="Bookman Old Style" w:hAnsi="Bookman Old Style"/>
+        </w:rPr>
+      </w:pPr>
+      <w:bookmarkStart w:colFirst="0" w:colLast="0" w:name="_4d0rof31oug" w:id="1"/>
+      <w:bookmarkEnd w:id="1"/>
+      <w:r>
+        <w:rPr>
+          <w:rtl w:val="0"/>
+        </w:rPr>
+        <w:t xml:space="preserve">Track_1</w:t>
+      </w:r>
+      <w:r>
+        <w:rPr>
+          <w:rtl w:val="0"/>
+        </w:rPr>
+      </w:r>
+    </w:p>
+    <w:p>
+      <w:pPr>
+        <w:rPr>
+          <w:rFonts w:ascii="Bookman Old Style" w:cs="Bookman Old Style" w:eastAsia="Bookman Old Style" w:hAnsi="Bookman Old Style"/>
+        </w:rPr>
+      </w:pPr>
+      <w:r>
+        <w:rPr>
+          <w:rFonts w:ascii="Bookman Old Style" w:cs="Bookman Old Style" w:eastAsia="Bookman Old Style" w:hAnsi="Bookman Old Style"/>
+          <w:rtl w:val="0"/>
+        </w:rPr>
+        <w:t xml:space="preserve">夢の世界へようこそ！ アルクテクノロジー社は 秋葉原に本社があり、シリコンバレーにも支社のある ロボット開発企業です。 日本とアメリカで活躍するエンジニアたちは合計3500人！ あなたもここで未来を作る仲間に入りませんか。 私たちは、夢のある若い技術者たちを応援しています。 あなたに熱い夢があるなら、ぜひ、当社へ！「 ロボットと共に明るい未来を」。 アルクテクノロジー。</w:t>
+      </w:r>
+    </w:p>
+    <w:p>
+      <w:pPr>
+        <w:rPr>
+          <w:rFonts w:ascii="Bookman Old Style" w:cs="Bookman Old Style" w:eastAsia="Bookman Old Style" w:hAnsi="Bookman Old Style"/>
+        </w:rPr>
+      </w:pPr>
+      <w:r>
+        <w:rPr>
+          <w:rtl w:val="0"/>
+        </w:rPr>
+      </w:r>
+    </w:p>
+    <w:p>
+      <w:pPr>
+        <w:pStyle w:val="Heading1"/>
+        <w:rPr/>
+      </w:pPr>
+      <w:bookmarkStart w:colFirst="0" w:colLast="0" w:name="_v280kg3hthxi" w:id="2"/>
+      <w:bookmarkEnd w:id="2"/>
+      <w:r>
+        <w:rPr>
+          <w:rFonts w:ascii="Arial Unicode MS" w:cs="Arial Unicode MS" w:eastAsia="Arial Unicode MS" w:hAnsi="Arial Unicode MS"/>
+          <w:rtl w:val="0"/>
+        </w:rPr>
+        <w:t xml:space="preserve">1.2・電話で問い合わせる</w:t>
+      </w:r>
+    </w:p>
+    <w:p>
+      <w:pPr>
+        <w:rPr>
+          <w:rFonts w:ascii="Bookman Old Style" w:cs="Bookman Old Style" w:eastAsia="Bookman Old Style" w:hAnsi="Bookman Old Style"/>
+        </w:rPr>
+      </w:pPr>
+      <w:r>
+        <w:rPr>
+          <w:rFonts w:ascii="Bookman Old Style" w:cs="Bookman Old Style" w:eastAsia="Bookman Old Style" w:hAnsi="Bookman Old Style"/>
+          <w:rtl w:val="0"/>
+        </w:rPr>
+        <w:t xml:space="preserve">目標: </w:t>
+      </w:r>
+    </w:p>
+    <w:p>
+      <w:pPr>
+        <w:rPr>
+          <w:rFonts w:ascii="Bookman Old Style" w:cs="Bookman Old Style" w:eastAsia="Bookman Old Style" w:hAnsi="Bookman Old Style"/>
+        </w:rPr>
+      </w:pPr>
+      <w:r>
+        <w:rPr>
+          <w:rFonts w:ascii="Bookman Old Style" w:cs="Bookman Old Style" w:eastAsia="Bookman Old Style" w:hAnsi="Bookman Old Style"/>
+          <w:rtl w:val="0"/>
+        </w:rPr>
+        <w:t xml:space="preserve">・電話で求人の応募資格を確認できる</w:t>
+      </w:r>
+    </w:p>
+    <w:p>
+      <w:pPr>
+        <w:rPr>
+          <w:rFonts w:ascii="Bookman Old Style" w:cs="Bookman Old Style" w:eastAsia="Bookman Old Style" w:hAnsi="Bookman Old Style"/>
+        </w:rPr>
+      </w:pPr>
+      <w:r>
+        <w:rPr>
+          <w:rFonts w:ascii="Bookman Old Style" w:cs="Bookman Old Style" w:eastAsia="Bookman Old Style" w:hAnsi="Bookman Old Style"/>
+          <w:rtl w:val="0"/>
+        </w:rPr>
+        <w:t xml:space="preserve">・電話で採用試験の詳細を質問できる</w:t>
+      </w:r>
+    </w:p>
+    <w:p>
+      <w:pPr>
+        <w:pStyle w:val="Heading2"/>
+        <w:rPr>
+          <w:rFonts w:ascii="Bookman Old Style" w:cs="Bookman Old Style" w:eastAsia="Bookman Old Style" w:hAnsi="Bookman Old Style"/>
+        </w:rPr>
+      </w:pPr>
+      <w:bookmarkStart w:colFirst="0" w:colLast="0" w:name="_z93akkmubzgw" w:id="3"/>
+      <w:bookmarkEnd w:id="3"/>
+      <w:r>
+        <w:rPr>
+          <w:rtl w:val="0"/>
+        </w:rPr>
+        <w:t xml:space="preserve">Track_2</w:t>
+      </w:r>
+      <w:r>
+        <w:rPr>
+          <w:rtl w:val="0"/>
+        </w:rPr>
+      </w:r>
+    </w:p>
+    <w:p>
+      <w:pPr>
+        <w:rPr>
+          <w:rFonts w:ascii="Bookman Old Style" w:cs="Bookman Old Style" w:eastAsia="Bookman Old Style" w:hAnsi="Bookman Old Style"/>
+        </w:rPr>
+      </w:pPr>
+      <w:r>
+        <w:rPr>
+          <w:rFonts w:ascii="Bookman Old Style" w:cs="Bookman Old Style" w:eastAsia="Bookman Old Style" w:hAnsi="Bookman Old Style"/>
+          <w:rtl w:val="0"/>
+        </w:rPr>
+        <w:t xml:space="preserve">A: はい、未来創造社でございます。</w:t>
+      </w:r>
+    </w:p>
+    <w:p>
+      <w:pPr>
+        <w:rPr>
+          <w:rFonts w:ascii="Bookman Old Style" w:cs="Bookman Old Style" w:eastAsia="Bookman Old Style" w:hAnsi="Bookman Old Style"/>
+        </w:rPr>
+      </w:pPr>
+      <w:r>
+        <w:rPr>
+          <w:rFonts w:ascii="Bookman Old Style" w:cs="Bookman Old Style" w:eastAsia="Bookman Old Style" w:hAnsi="Bookman Old Style"/>
+          <w:rtl w:val="0"/>
+        </w:rPr>
+        <w:t xml:space="preserve">B: 私、リーと申しますが、御社の求人ポスターを拝見しまして・・・エンジニアの募集について、 お尋ねしてもよろしいでしょうか。</w:t>
+      </w:r>
+    </w:p>
+    <w:p>
+      <w:pPr>
+        <w:rPr>
+          <w:rFonts w:ascii="Bookman Old Style" w:cs="Bookman Old Style" w:eastAsia="Bookman Old Style" w:hAnsi="Bookman Old Style"/>
+        </w:rPr>
+      </w:pPr>
+      <w:r>
+        <w:rPr>
+          <w:rFonts w:ascii="Bookman Old Style" w:cs="Bookman Old Style" w:eastAsia="Bookman Old Style" w:hAnsi="Bookman Old Style"/>
+          <w:rtl w:val="0"/>
+        </w:rPr>
+        <w:t xml:space="preserve">A: 求人の件ですね。担当の者に代わりますので、少々お待ち下さい。</w:t>
+      </w:r>
+    </w:p>
+    <w:p>
+      <w:pPr>
+        <w:rPr>
+          <w:rFonts w:ascii="Bookman Old Style" w:cs="Bookman Old Style" w:eastAsia="Bookman Old Style" w:hAnsi="Bookman Old Style"/>
+        </w:rPr>
+      </w:pPr>
+      <w:r>
+        <w:rPr>
+          <w:rFonts w:ascii="Bookman Old Style" w:cs="Bookman Old Style" w:eastAsia="Bookman Old Style" w:hAnsi="Bookman Old Style"/>
+          <w:rtl w:val="0"/>
+        </w:rPr>
+        <w:t xml:space="preserve">B: お電話代わりました。 人事部の田口と申します。</w:t>
+      </w:r>
+    </w:p>
+    <w:p>
+      <w:pPr>
+        <w:rPr>
+          <w:rFonts w:ascii="Bookman Old Style" w:cs="Bookman Old Style" w:eastAsia="Bookman Old Style" w:hAnsi="Bookman Old Style"/>
+        </w:rPr>
+      </w:pPr>
+      <w:r>
+        <w:rPr>
+          <w:rFonts w:ascii="Bookman Old Style" w:cs="Bookman Old Style" w:eastAsia="Bookman Old Style" w:hAnsi="Bookman Old Style"/>
+          <w:rtl w:val="0"/>
+        </w:rPr>
+        <w:t xml:space="preserve">A: お忙しいところ失礼いたします。 リーと申しますが、 エンジニアの 応募資格 の件で、質問させていただきます。</w:t>
+      </w:r>
+    </w:p>
+    <w:p>
+      <w:pPr>
+        <w:rPr>
+          <w:rFonts w:ascii="Bookman Old Style" w:cs="Bookman Old Style" w:eastAsia="Bookman Old Style" w:hAnsi="Bookman Old Style"/>
+        </w:rPr>
+      </w:pPr>
+      <w:r>
+        <w:rPr>
+          <w:rFonts w:ascii="Bookman Old Style" w:cs="Bookman Old Style" w:eastAsia="Bookman Old Style" w:hAnsi="Bookman Old Style"/>
+          <w:rtl w:val="0"/>
+        </w:rPr>
+        <w:t xml:space="preserve">B: はい、どうぞ。</w:t>
+      </w:r>
+    </w:p>
+    <w:p>
+      <w:pPr>
+        <w:rPr>
+          <w:rFonts w:ascii="Bookman Old Style" w:cs="Bookman Old Style" w:eastAsia="Bookman Old Style" w:hAnsi="Bookman Old Style"/>
+        </w:rPr>
+      </w:pPr>
+      <w:r>
+        <w:rPr>
+          <w:rFonts w:ascii="Bookman Old Style" w:cs="Bookman Old Style" w:eastAsia="Bookman Old Style" w:hAnsi="Bookman Old Style"/>
+          <w:rtl w:val="0"/>
+        </w:rPr>
+        <w:t xml:space="preserve">A: あの、日本の情報処理技術者試験を受けたことがないんですが、日本で働くには、この試験に合格していなければなりませんか。</w:t>
+      </w:r>
+    </w:p>
+    <w:p>
+      <w:pPr>
+        <w:rPr>
+          <w:rFonts w:ascii="Bookman Old Style" w:cs="Bookman Old Style" w:eastAsia="Bookman Old Style" w:hAnsi="Bookman Old Style"/>
+        </w:rPr>
+      </w:pPr>
+      <w:r>
+        <w:rPr>
+          <w:rFonts w:ascii="Bookman Old Style" w:cs="Bookman Old Style" w:eastAsia="Bookman Old Style" w:hAnsi="Bookman Old Style"/>
+          <w:rtl w:val="0"/>
+        </w:rPr>
+        <w:t xml:space="preserve">B: 失礼ですが、どちらからおかけですか。</w:t>
+      </w:r>
+    </w:p>
+    <w:p>
+      <w:pPr>
+        <w:rPr>
+          <w:rFonts w:ascii="Bookman Old Style" w:cs="Bookman Old Style" w:eastAsia="Bookman Old Style" w:hAnsi="Bookman Old Style"/>
+        </w:rPr>
+      </w:pPr>
+      <w:r>
+        <w:rPr>
+          <w:rFonts w:ascii="Bookman Old Style" w:cs="Bookman Old Style" w:eastAsia="Bookman Old Style" w:hAnsi="Bookman Old Style"/>
+          <w:rtl w:val="0"/>
+        </w:rPr>
+        <w:t xml:space="preserve">A: 中国の大連です。</w:t>
+      </w:r>
+    </w:p>
+    <w:p>
+      <w:pPr>
+        <w:rPr>
+          <w:rFonts w:ascii="Bookman Old Style" w:cs="Bookman Old Style" w:eastAsia="Bookman Old Style" w:hAnsi="Bookman Old Style"/>
+        </w:rPr>
+      </w:pPr>
+      <w:r>
+        <w:rPr>
+          <w:rFonts w:ascii="Bookman Old Style" w:cs="Bookman Old Style" w:eastAsia="Bookman Old Style" w:hAnsi="Bookman Old Style"/>
+          <w:rtl w:val="0"/>
+        </w:rPr>
+        <w:t xml:space="preserve">B: ああ、 中国の場合は情報産業部の試験に合格していれば大丈夫ですよ。</w:t>
+      </w:r>
+    </w:p>
+    <w:p>
+      <w:pPr>
+        <w:rPr>
+          <w:rFonts w:ascii="Bookman Old Style" w:cs="Bookman Old Style" w:eastAsia="Bookman Old Style" w:hAnsi="Bookman Old Style"/>
+        </w:rPr>
+      </w:pPr>
+      <w:r>
+        <w:rPr>
+          <w:rFonts w:ascii="Bookman Old Style" w:cs="Bookman Old Style" w:eastAsia="Bookman Old Style" w:hAnsi="Bookman Old Style"/>
+          <w:rtl w:val="0"/>
+        </w:rPr>
+        <w:t xml:space="preserve">A: そうですか。プログラマーの部門でもいいですか。</w:t>
+      </w:r>
+    </w:p>
+    <w:p>
+      <w:pPr>
+        <w:rPr>
+          <w:rFonts w:ascii="Bookman Old Style" w:cs="Bookman Old Style" w:eastAsia="Bookman Old Style" w:hAnsi="Bookman Old Style"/>
+        </w:rPr>
+      </w:pPr>
+      <w:r>
+        <w:rPr>
+          <w:rFonts w:ascii="Bookman Old Style" w:cs="Bookman Old Style" w:eastAsia="Bookman Old Style" w:hAnsi="Bookman Old Style"/>
+          <w:rtl w:val="0"/>
+        </w:rPr>
+        <w:t xml:space="preserve">B: プログラマー部門でもビザは出ます。 でも、採用試験には技術関連の問題がありますから、まずはそれに合格しなければなりませんね。</w:t>
+      </w:r>
+    </w:p>
+    <w:p>
+      <w:pPr>
+        <w:rPr>
+          <w:rFonts w:ascii="Bookman Old Style" w:cs="Bookman Old Style" w:eastAsia="Bookman Old Style" w:hAnsi="Bookman Old Style"/>
+        </w:rPr>
+      </w:pPr>
+      <w:r>
+        <w:rPr>
+          <w:rFonts w:ascii="Bookman Old Style" w:cs="Bookman Old Style" w:eastAsia="Bookman Old Style" w:hAnsi="Bookman Old Style"/>
+          <w:rtl w:val="0"/>
+        </w:rPr>
+        <w:t xml:space="preserve">A: そうですか。応募書類は郵送するのでしょうか。</w:t>
+      </w:r>
+    </w:p>
+    <w:p>
+      <w:pPr>
+        <w:rPr>
+          <w:rFonts w:ascii="Bookman Old Style" w:cs="Bookman Old Style" w:eastAsia="Bookman Old Style" w:hAnsi="Bookman Old Style"/>
+        </w:rPr>
+      </w:pPr>
+      <w:r>
+        <w:rPr>
+          <w:rFonts w:ascii="Bookman Old Style" w:cs="Bookman Old Style" w:eastAsia="Bookman Old Style" w:hAnsi="Bookman Old Style"/>
+          <w:rtl w:val="0"/>
+        </w:rPr>
+        <w:t xml:space="preserve">B: メールに添付してもいいですよ。</w:t>
+      </w:r>
+    </w:p>
+    <w:p>
+      <w:pPr>
+        <w:rPr>
+          <w:rFonts w:ascii="Bookman Old Style" w:cs="Bookman Old Style" w:eastAsia="Bookman Old Style" w:hAnsi="Bookman Old Style"/>
+        </w:rPr>
+      </w:pPr>
+      <w:r>
+        <w:rPr>
+          <w:rFonts w:ascii="Bookman Old Style" w:cs="Bookman Old Style" w:eastAsia="Bookman Old Style" w:hAnsi="Bookman Old Style"/>
+          <w:rtl w:val="0"/>
+        </w:rPr>
+        <w:t xml:space="preserve">A: よく分かりました。ありがとうございました。</w:t>
+      </w:r>
+    </w:p>
+    <w:p>
+      <w:pPr>
+        <w:pStyle w:val="Heading2"/>
+        <w:rPr>
+          <w:rFonts w:ascii="Bookman Old Style" w:cs="Bookman Old Style" w:eastAsia="Bookman Old Style" w:hAnsi="Bookman Old Style"/>
+        </w:rPr>
+      </w:pPr>
+      <w:bookmarkStart w:colFirst="0" w:colLast="0" w:name="_caw3rgy6qd85" w:id="4"/>
+      <w:bookmarkEnd w:id="4"/>
+      <w:r>
+        <w:rPr>
+          <w:rtl w:val="0"/>
+        </w:rPr>
+        <w:t xml:space="preserve">Track_3</w:t>
+      </w:r>
+      <w:r>
+        <w:rPr>
+          <w:rtl w:val="0"/>
+        </w:rPr>
+      </w:r>
+    </w:p>
+    <w:p>
+      <w:pPr>
+        <w:rPr>
+          <w:rFonts w:ascii="Bookman Old Style" w:cs="Bookman Old Style" w:eastAsia="Bookman Old Style" w:hAnsi="Bookman Old Style"/>
+        </w:rPr>
+      </w:pPr>
+      <w:r>
+        <w:rPr>
+          <w:rFonts w:ascii="Bookman Old Style" w:cs="Bookman Old Style" w:eastAsia="Bookman Old Style" w:hAnsi="Bookman Old Style"/>
+          <w:rtl w:val="0"/>
+        </w:rPr>
+        <w:t xml:space="preserve">A: はい、お電話代わりました。人事部の田口です。</w:t>
+      </w:r>
+    </w:p>
+    <w:p>
+      <w:pPr>
+        <w:rPr>
+          <w:rFonts w:ascii="Bookman Old Style" w:cs="Bookman Old Style" w:eastAsia="Bookman Old Style" w:hAnsi="Bookman Old Style"/>
+        </w:rPr>
+      </w:pPr>
+      <w:r>
+        <w:rPr>
+          <w:rFonts w:ascii="Bookman Old Style" w:cs="Bookman Old Style" w:eastAsia="Bookman Old Style" w:hAnsi="Bookman Old Style"/>
+          <w:rtl w:val="0"/>
+        </w:rPr>
+        <w:t xml:space="preserve">B: あ、おはようございます。 ラシュと申します。 求人の件でお聞きしたいことがあるんですが。</w:t>
+      </w:r>
+    </w:p>
+    <w:p>
+      <w:pPr>
+        <w:rPr>
+          <w:rFonts w:ascii="Bookman Old Style" w:cs="Bookman Old Style" w:eastAsia="Bookman Old Style" w:hAnsi="Bookman Old Style"/>
+        </w:rPr>
+      </w:pPr>
+      <w:r>
+        <w:rPr>
+          <w:rFonts w:ascii="Bookman Old Style" w:cs="Bookman Old Style" w:eastAsia="Bookman Old Style" w:hAnsi="Bookman Old Style"/>
+          <w:rtl w:val="0"/>
+        </w:rPr>
+        <w:t xml:space="preserve">A: 何でしょうか。</w:t>
+      </w:r>
+    </w:p>
+    <w:p>
+      <w:pPr>
+        <w:rPr>
+          <w:rFonts w:ascii="Bookman Old Style" w:cs="Bookman Old Style" w:eastAsia="Bookman Old Style" w:hAnsi="Bookman Old Style"/>
+        </w:rPr>
+      </w:pPr>
+      <w:r>
+        <w:rPr>
+          <w:rFonts w:ascii="Bookman Old Style" w:cs="Bookman Old Style" w:eastAsia="Bookman Old Style" w:hAnsi="Bookman Old Style"/>
+          <w:rtl w:val="0"/>
+        </w:rPr>
+        <w:t xml:space="preserve">B: 私はインドのバンガロールで働いているんですが、こちらの資格は日本でも有効ですか。</w:t>
+      </w:r>
+    </w:p>
+    <w:p>
+      <w:pPr>
+        <w:rPr>
+          <w:rFonts w:ascii="Bookman Old Style" w:cs="Bookman Old Style" w:eastAsia="Bookman Old Style" w:hAnsi="Bookman Old Style"/>
+        </w:rPr>
+      </w:pPr>
+      <w:r>
+        <w:rPr>
+          <w:rFonts w:ascii="Bookman Old Style" w:cs="Bookman Old Style" w:eastAsia="Bookman Old Style" w:hAnsi="Bookman Old Style"/>
+          <w:rtl w:val="0"/>
+        </w:rPr>
+        <w:t xml:space="preserve">A: インドの資格というとドアックですか。</w:t>
+      </w:r>
+    </w:p>
+    <w:p>
+      <w:pPr>
+        <w:rPr>
+          <w:rFonts w:ascii="Bookman Old Style" w:cs="Bookman Old Style" w:eastAsia="Bookman Old Style" w:hAnsi="Bookman Old Style"/>
+        </w:rPr>
+      </w:pPr>
+      <w:r>
+        <w:rPr>
+          <w:rFonts w:ascii="Bookman Old Style" w:cs="Bookman Old Style" w:eastAsia="Bookman Old Style" w:hAnsi="Bookman Old Style"/>
+          <w:rtl w:val="0"/>
+        </w:rPr>
+        <w:t xml:space="preserve">B: そうです。</w:t>
+      </w:r>
+    </w:p>
+    <w:p>
+      <w:pPr>
+        <w:rPr>
+          <w:rFonts w:ascii="Bookman Old Style" w:cs="Bookman Old Style" w:eastAsia="Bookman Old Style" w:hAnsi="Bookman Old Style"/>
+        </w:rPr>
+      </w:pPr>
+      <w:r>
+        <w:rPr>
+          <w:rFonts w:ascii="Bookman Old Style" w:cs="Bookman Old Style" w:eastAsia="Bookman Old Style" w:hAnsi="Bookman Old Style"/>
+          <w:rtl w:val="0"/>
+        </w:rPr>
+        <w:t xml:space="preserve">A: どのレベルですか。</w:t>
+      </w:r>
+    </w:p>
+    <w:p>
+      <w:pPr>
+        <w:rPr>
+          <w:rFonts w:ascii="Bookman Old Style" w:cs="Bookman Old Style" w:eastAsia="Bookman Old Style" w:hAnsi="Bookman Old Style"/>
+        </w:rPr>
+      </w:pPr>
+      <w:r>
+        <w:rPr>
+          <w:rFonts w:ascii="Bookman Old Style" w:cs="Bookman Old Style" w:eastAsia="Bookman Old Style" w:hAnsi="Bookman Old Style"/>
+          <w:rtl w:val="0"/>
+        </w:rPr>
+        <w:t xml:space="preserve">B: レベルCです。</w:t>
+      </w:r>
+    </w:p>
+    <w:p>
+      <w:pPr>
+        <w:rPr>
+          <w:rFonts w:ascii="Bookman Old Style" w:cs="Bookman Old Style" w:eastAsia="Bookman Old Style" w:hAnsi="Bookman Old Style"/>
+        </w:rPr>
+      </w:pPr>
+      <w:r>
+        <w:rPr>
+          <w:rFonts w:ascii="Bookman Old Style" w:cs="Bookman Old Style" w:eastAsia="Bookman Old Style" w:hAnsi="Bookman Old Style"/>
+          <w:rtl w:val="0"/>
+        </w:rPr>
+        <w:t xml:space="preserve">A: レベルCなら日本の資格と同じように扱われますから、大丈夫ですよ。</w:t>
+      </w:r>
+    </w:p>
+    <w:p>
+      <w:pPr>
+        <w:rPr>
+          <w:rFonts w:ascii="Bookman Old Style" w:cs="Bookman Old Style" w:eastAsia="Bookman Old Style" w:hAnsi="Bookman Old Style"/>
+        </w:rPr>
+      </w:pPr>
+      <w:r>
+        <w:rPr>
+          <w:rFonts w:ascii="Bookman Old Style" w:cs="Bookman Old Style" w:eastAsia="Bookman Old Style" w:hAnsi="Bookman Old Style"/>
+          <w:rtl w:val="0"/>
+        </w:rPr>
+        <w:t xml:space="preserve">B: そうですか。 安心しました。</w:t>
+      </w:r>
+    </w:p>
+    <w:p>
+      <w:pPr>
+        <w:rPr>
+          <w:rFonts w:ascii="Bookman Old Style" w:cs="Bookman Old Style" w:eastAsia="Bookman Old Style" w:hAnsi="Bookman Old Style"/>
+        </w:rPr>
+      </w:pPr>
+      <w:r>
+        <w:rPr>
+          <w:rFonts w:ascii="Bookman Old Style" w:cs="Bookman Old Style" w:eastAsia="Bookman Old Style" w:hAnsi="Bookman Old Style"/>
+          <w:rtl w:val="0"/>
+        </w:rPr>
+        <w:t xml:space="preserve">A: うちのウェブサイトから資料は ダウンロードしましたか。</w:t>
+      </w:r>
+    </w:p>
+    <w:p>
+      <w:pPr>
+        <w:rPr>
+          <w:rFonts w:ascii="Bookman Old Style" w:cs="Bookman Old Style" w:eastAsia="Bookman Old Style" w:hAnsi="Bookman Old Style"/>
+        </w:rPr>
+      </w:pPr>
+      <w:r>
+        <w:rPr>
+          <w:rFonts w:ascii="Bookman Old Style" w:cs="Bookman Old Style" w:eastAsia="Bookman Old Style" w:hAnsi="Bookman Old Style"/>
+          <w:rtl w:val="0"/>
+        </w:rPr>
+        <w:t xml:space="preserve">B: はい、しました。でも、 まだ資格の所までしか読んでいないんです。</w:t>
+      </w:r>
+    </w:p>
+    <w:p>
+      <w:pPr>
+        <w:rPr>
+          <w:rFonts w:ascii="Bookman Old Style" w:cs="Bookman Old Style" w:eastAsia="Bookman Old Style" w:hAnsi="Bookman Old Style"/>
+        </w:rPr>
+      </w:pPr>
+      <w:r>
+        <w:rPr>
+          <w:rFonts w:ascii="Bookman Old Style" w:cs="Bookman Old Style" w:eastAsia="Bookman Old Style" w:hAnsi="Bookman Old Style"/>
+          <w:rtl w:val="0"/>
+        </w:rPr>
+        <w:t xml:space="preserve">A: じゃあ、半分ぐらい読んだんですね。 まずは全部読んでみて、わからないことがあったら、また電話してください。</w:t>
+      </w:r>
+    </w:p>
+    <w:p>
+      <w:pPr>
+        <w:rPr>
+          <w:rFonts w:ascii="Bookman Old Style" w:cs="Bookman Old Style" w:eastAsia="Bookman Old Style" w:hAnsi="Bookman Old Style"/>
+        </w:rPr>
+      </w:pPr>
+      <w:r>
+        <w:rPr>
+          <w:rFonts w:ascii="Bookman Old Style" w:cs="Bookman Old Style" w:eastAsia="Bookman Old Style" w:hAnsi="Bookman Old Style"/>
+          <w:rtl w:val="0"/>
+        </w:rPr>
+        <w:t xml:space="preserve">B: 分りました。ありがとうございます。</w:t>
+      </w:r>
+    </w:p>
+    <w:p>
+      <w:pPr>
+        <w:rPr>
+          <w:rFonts w:ascii="Bookman Old Style" w:cs="Bookman Old Style" w:eastAsia="Bookman Old Style" w:hAnsi="Bookman Old Style"/>
+        </w:rPr>
+      </w:pPr>
+      <w:r>
+        <w:pict>
+          <v:rect style="width:0.0pt;height:1.5pt" o:hr="t" o:hrstd="t" o:hralign="center" fillcolor="#A0A0A0" stroked="f"/>
+        </w:pict>
+      </w:r>
+      <w:r>
+        <w:rPr>
+          <w:rtl w:val="0"/>
+        </w:rPr>
+      </w:r>
+    </w:p>
+    <w:p>
+      <w:pPr>
+        <w:pStyle w:val="Heading1"/>
+        <w:rPr/>
+      </w:pPr>
+      <w:bookmarkStart w:colFirst="0" w:colLast="0" w:name="_1it0of60awwy" w:id="5"/>
+      <w:bookmarkEnd w:id="5"/>
+      <w:r>
+        <w:rPr>
+          <w:rFonts w:ascii="Arial Unicode MS" w:cs="Arial Unicode MS" w:eastAsia="Arial Unicode MS" w:hAnsi="Arial Unicode MS"/>
+          <w:rtl w:val="0"/>
+        </w:rPr>
+        <w:t xml:space="preserve">2.1・自己紹介</w:t>
+      </w:r>
+    </w:p>
+    <w:p>
+      <w:pPr>
+        <w:rPr>
+          <w:rFonts w:ascii="Bookman Old Style" w:cs="Bookman Old Style" w:eastAsia="Bookman Old Style" w:hAnsi="Bookman Old Style"/>
+        </w:rPr>
+      </w:pPr>
+      <w:r>
+        <w:rPr>
+          <w:rFonts w:ascii="Bookman Old Style" w:cs="Bookman Old Style" w:eastAsia="Bookman Old Style" w:hAnsi="Bookman Old Style"/>
+          <w:rtl w:val="0"/>
+        </w:rPr>
+        <w:t xml:space="preserve">目標: </w:t>
+      </w:r>
+    </w:p>
+    <w:p>
+      <w:pPr>
+        <w:rPr>
+          <w:rFonts w:ascii="Bookman Old Style" w:cs="Bookman Old Style" w:eastAsia="Bookman Old Style" w:hAnsi="Bookman Old Style"/>
+        </w:rPr>
+      </w:pPr>
+      <w:r>
+        <w:rPr>
+          <w:rFonts w:ascii="Bookman Old Style" w:cs="Bookman Old Style" w:eastAsia="Bookman Old Style" w:hAnsi="Bookman Old Style"/>
+          <w:rtl w:val="0"/>
+        </w:rPr>
         <w:t xml:space="preserve">・他のメンバーに自己紹介する</w:t>
       </w:r>
     </w:p>
@@ -64,8 +690,8 @@
         <w:pStyle w:val="Heading2"/>
         <w:rPr/>
       </w:pPr>
-      <w:bookmarkStart w:colFirst="0" w:colLast="0" w:name="_xa2zpgrhgym4" w:id="1"/>
-      <w:bookmarkEnd w:id="1"/>
+      <w:bookmarkStart w:colFirst="0" w:colLast="0" w:name="_xa2zpgrhgym4" w:id="6"/>
+      <w:bookmarkEnd w:id="6"/>
       <w:r>
         <w:rPr>
           <w:rtl w:val="0"/>
@@ -330,8 +956,8 @@
         <w:pStyle w:val="Heading2"/>
         <w:rPr/>
       </w:pPr>
-      <w:bookmarkStart w:colFirst="0" w:colLast="0" w:name="_b3njgdrkr5bp" w:id="2"/>
-      <w:bookmarkEnd w:id="2"/>
+      <w:bookmarkStart w:colFirst="0" w:colLast="0" w:name="_b3njgdrkr5bp" w:id="7"/>
+      <w:bookmarkEnd w:id="7"/>
       <w:r>
         <w:rPr>
           <w:rtl w:val="0"/>
@@ -448,7 +1074,7 @@
           <w:rFonts w:ascii="Bookman Old Style" w:cs="Bookman Old Style" w:eastAsia="Bookman Old Style" w:hAnsi="Bookman Old Style"/>
           <w:rtl w:val="0"/>
         </w:rPr>
-        <w:t xml:space="preserve">B: 大連ですか。日本の企業がたくさん進出していますよね。大連では、どんな言語で廃発していたんですか。</w:t>
+        <w:t xml:space="preserve">B: 大連ですか。日本の企業がたくさん進出していますよね。大連では、どんな言語で開発していたんですか。</w:t>
       </w:r>
     </w:p>
     <w:p>
@@ -504,7 +1130,7 @@
           <w:rFonts w:ascii="Bookman Old Style" w:cs="Bookman Old Style" w:eastAsia="Bookman Old Style" w:hAnsi="Bookman Old Style"/>
           <w:rtl w:val="0"/>
         </w:rPr>
-        <w:t xml:space="preserve">B: そうですか。データベースは？こちらではオラクルのものが多いんでおすが。</w:t>
+        <w:t xml:space="preserve">B: そうですか。データベースは？　こちらでは、オラクルのものが多いんですが。</w:t>
       </w:r>
     </w:p>
     <w:p>
@@ -579,9 +1205,850 @@
     </w:p>
     <w:p>
       <w:pPr>
-        <w:rPr>
-          <w:rFonts w:ascii="Bookman Old Style" w:cs="Bookman Old Style" w:eastAsia="Bookman Old Style" w:hAnsi="Bookman Old Style"/>
-        </w:rPr>
+        <w:pStyle w:val="Heading1"/>
+        <w:rPr/>
+      </w:pPr>
+      <w:bookmarkStart w:colFirst="0" w:colLast="0" w:name="_da7yxna7r0yi" w:id="8"/>
+      <w:bookmarkEnd w:id="8"/>
+      <w:r>
+        <w:rPr>
+          <w:rFonts w:ascii="Arial Unicode MS" w:cs="Arial Unicode MS" w:eastAsia="Arial Unicode MS" w:hAnsi="Arial Unicode MS"/>
+          <w:rtl w:val="0"/>
+        </w:rPr>
+        <w:t xml:space="preserve">2.2・要件定義書の読解</w:t>
+      </w:r>
+    </w:p>
+    <w:p>
+      <w:pPr>
+        <w:rPr>
+          <w:rFonts w:ascii="Bookman Old Style" w:cs="Bookman Old Style" w:eastAsia="Bookman Old Style" w:hAnsi="Bookman Old Style"/>
+        </w:rPr>
+      </w:pPr>
+      <w:r>
+        <w:rPr>
+          <w:rFonts w:ascii="Bookman Old Style" w:cs="Bookman Old Style" w:eastAsia="Bookman Old Style" w:hAnsi="Bookman Old Style"/>
+          <w:rtl w:val="0"/>
+        </w:rPr>
+        <w:t xml:space="preserve">目標: </w:t>
+      </w:r>
+    </w:p>
+    <w:p>
+      <w:pPr>
+        <w:rPr>
+          <w:rFonts w:ascii="Bookman Old Style" w:cs="Bookman Old Style" w:eastAsia="Bookman Old Style" w:hAnsi="Bookman Old Style"/>
+        </w:rPr>
+      </w:pPr>
+      <w:r>
+        <w:rPr>
+          <w:rFonts w:ascii="Bookman Old Style" w:cs="Bookman Old Style" w:eastAsia="Bookman Old Style" w:hAnsi="Bookman Old Style"/>
+          <w:rtl w:val="0"/>
+        </w:rPr>
+        <w:t xml:space="preserve">・プロジェクト文書を読む指示が理解できる</w:t>
+      </w:r>
+    </w:p>
+    <w:p>
+      <w:pPr>
+        <w:rPr>
+          <w:rFonts w:ascii="Bookman Old Style" w:cs="Bookman Old Style" w:eastAsia="Bookman Old Style" w:hAnsi="Bookman Old Style"/>
+        </w:rPr>
+      </w:pPr>
+      <w:r>
+        <w:rPr>
+          <w:rFonts w:ascii="Bookman Old Style" w:cs="Bookman Old Style" w:eastAsia="Bookman Old Style" w:hAnsi="Bookman Old Style"/>
+          <w:rtl w:val="0"/>
+        </w:rPr>
+        <w:t xml:space="preserve">・締め切り日を確認できる</w:t>
+      </w:r>
+    </w:p>
+    <w:p>
+      <w:pPr>
+        <w:pStyle w:val="Heading2"/>
+        <w:rPr/>
+      </w:pPr>
+      <w:bookmarkStart w:colFirst="0" w:colLast="0" w:name="_28j8q7dd7zp" w:id="9"/>
+      <w:bookmarkEnd w:id="9"/>
+      <w:r>
+        <w:rPr>
+          <w:rtl w:val="0"/>
+        </w:rPr>
+        <w:t xml:space="preserve">Track_11</w:t>
+      </w:r>
+    </w:p>
+    <w:p>
+      <w:pPr>
+        <w:rPr>
+          <w:rFonts w:ascii="Bookman Old Style" w:cs="Bookman Old Style" w:eastAsia="Bookman Old Style" w:hAnsi="Bookman Old Style"/>
+        </w:rPr>
+      </w:pPr>
+      <w:r>
+        <w:rPr>
+          <w:rFonts w:ascii="Bookman Old Style" w:cs="Bookman Old Style" w:eastAsia="Bookman Old Style" w:hAnsi="Bookman Old Style"/>
+          <w:rtl w:val="0"/>
+        </w:rPr>
+        <w:t xml:space="preserve">A: リーさん、今、ちょっといい？</w:t>
+      </w:r>
+    </w:p>
+    <w:p>
+      <w:pPr>
+        <w:rPr/>
+      </w:pPr>
+      <w:r>
+        <w:rPr>
+          <w:rFonts w:ascii="Bookman Old Style" w:cs="Bookman Old Style" w:eastAsia="Bookman Old Style" w:hAnsi="Bookman Old Style"/>
+          <w:rtl w:val="0"/>
+        </w:rPr>
+        <w:t xml:space="preserve">B: はい、3時の定例会議までは空いています。</w:t>
+      </w:r>
+      <w:r>
+        <w:rPr>
+          <w:rtl w:val="0"/>
+        </w:rPr>
+      </w:r>
+    </w:p>
+    <w:p>
+      <w:pPr>
+        <w:rPr>
+          <w:rFonts w:ascii="Bookman Old Style" w:cs="Bookman Old Style" w:eastAsia="Bookman Old Style" w:hAnsi="Bookman Old Style"/>
+        </w:rPr>
+      </w:pPr>
+      <w:r>
+        <w:rPr>
+          <w:rFonts w:ascii="Bookman Old Style" w:cs="Bookman Old Style" w:eastAsia="Bookman Old Style" w:hAnsi="Bookman Old Style"/>
+          <w:rtl w:val="0"/>
+        </w:rPr>
+        <w:t xml:space="preserve">A: では手短に。これは今度のプロジェクトの資料で、要件定義書です。</w:t>
+      </w:r>
+    </w:p>
+    <w:p>
+      <w:pPr>
+        <w:rPr/>
+      </w:pPr>
+      <w:r>
+        <w:rPr>
+          <w:rFonts w:ascii="Bookman Old Style" w:cs="Bookman Old Style" w:eastAsia="Bookman Old Style" w:hAnsi="Bookman Old Style"/>
+          <w:rtl w:val="0"/>
+        </w:rPr>
+        <w:t xml:space="preserve">B: はい。これに目を通しておくんですね。期限はいつですか。</w:t>
+      </w:r>
+      <w:r>
+        <w:rPr>
+          <w:rtl w:val="0"/>
+        </w:rPr>
+      </w:r>
+    </w:p>
+    <w:p>
+      <w:pPr>
+        <w:rPr>
+          <w:rFonts w:ascii="Bookman Old Style" w:cs="Bookman Old Style" w:eastAsia="Bookman Old Style" w:hAnsi="Bookman Old Style"/>
+        </w:rPr>
+      </w:pPr>
+      <w:r>
+        <w:rPr>
+          <w:rFonts w:ascii="Bookman Old Style" w:cs="Bookman Old Style" w:eastAsia="Bookman Old Style" w:hAnsi="Bookman Old Style"/>
+          <w:rtl w:val="0"/>
+        </w:rPr>
+        <w:t xml:space="preserve">A: 明日です。内部設定書ももうできますから。</w:t>
+      </w:r>
+    </w:p>
+    <w:p>
+      <w:pPr>
+        <w:rPr/>
+      </w:pPr>
+      <w:r>
+        <w:rPr>
+          <w:rFonts w:ascii="Bookman Old Style" w:cs="Bookman Old Style" w:eastAsia="Bookman Old Style" w:hAnsi="Bookman Old Style"/>
+          <w:rtl w:val="0"/>
+        </w:rPr>
+        <w:t xml:space="preserve">B: 明日ですか。すみません、私の日本語力では、かなり厳しいのですが・・・</w:t>
+      </w:r>
+      <w:r>
+        <w:rPr>
+          <w:rtl w:val="0"/>
+        </w:rPr>
+      </w:r>
+    </w:p>
+    <w:p>
+      <w:pPr>
+        <w:rPr>
+          <w:rFonts w:ascii="Bookman Old Style" w:cs="Bookman Old Style" w:eastAsia="Bookman Old Style" w:hAnsi="Bookman Old Style"/>
+        </w:rPr>
+      </w:pPr>
+      <w:r>
+        <w:rPr>
+          <w:rFonts w:ascii="Bookman Old Style" w:cs="Bookman Old Style" w:eastAsia="Bookman Old Style" w:hAnsi="Bookman Old Style"/>
+          <w:rtl w:val="0"/>
+        </w:rPr>
+        <w:t xml:space="preserve">A: そうですか。じゃあ、３日でお願いします。</w:t>
+      </w:r>
+    </w:p>
+    <w:p>
+      <w:pPr>
+        <w:rPr/>
+      </w:pPr>
+      <w:r>
+        <w:rPr>
+          <w:rFonts w:ascii="Bookman Old Style" w:cs="Bookman Old Style" w:eastAsia="Bookman Old Style" w:hAnsi="Bookman Old Style"/>
+          <w:rtl w:val="0"/>
+        </w:rPr>
+        <w:t xml:space="preserve">B: ３日ですか。ちょっと心配ですが、頑張ります。</w:t>
+      </w:r>
+      <w:r>
+        <w:rPr>
+          <w:rtl w:val="0"/>
+        </w:rPr>
+      </w:r>
+    </w:p>
+    <w:p>
+      <w:pPr>
+        <w:rPr>
+          <w:rFonts w:ascii="Bookman Old Style" w:cs="Bookman Old Style" w:eastAsia="Bookman Old Style" w:hAnsi="Bookman Old Style"/>
+        </w:rPr>
+      </w:pPr>
+      <w:r>
+        <w:rPr>
+          <w:rFonts w:ascii="Bookman Old Style" w:cs="Bookman Old Style" w:eastAsia="Bookman Old Style" w:hAnsi="Bookman Old Style"/>
+          <w:rtl w:val="0"/>
+        </w:rPr>
+        <w:t xml:space="preserve">A: リーさんなら大丈夫ですよ。みんなも協力するし。</w:t>
+      </w:r>
+    </w:p>
+    <w:p>
+      <w:pPr>
+        <w:rPr/>
+      </w:pPr>
+      <w:r>
+        <w:rPr>
+          <w:rFonts w:ascii="Bookman Old Style" w:cs="Bookman Old Style" w:eastAsia="Bookman Old Style" w:hAnsi="Bookman Old Style"/>
+          <w:rtl w:val="0"/>
+        </w:rPr>
+        <w:t xml:space="preserve">B: 読んでもわからないところは、どうすればいいでしょうか。</w:t>
+      </w:r>
+      <w:r>
+        <w:rPr>
+          <w:rtl w:val="0"/>
+        </w:rPr>
+      </w:r>
+    </w:p>
+    <w:p>
+      <w:pPr>
+        <w:rPr>
+          <w:rFonts w:ascii="Bookman Old Style" w:cs="Bookman Old Style" w:eastAsia="Bookman Old Style" w:hAnsi="Bookman Old Style"/>
+        </w:rPr>
+      </w:pPr>
+      <w:r>
+        <w:rPr>
+          <w:rFonts w:ascii="Bookman Old Style" w:cs="Bookman Old Style" w:eastAsia="Bookman Old Style" w:hAnsi="Bookman Old Style"/>
+          <w:rtl w:val="0"/>
+        </w:rPr>
+        <w:t xml:space="preserve">A: まず、自分で推測してみてください。自信がなかったら本棚に辞書もあります。辞書にない言葉は、大沢さんに聞いてください。大沢さんが席を外している時は、私に聞いてください。</w:t>
+      </w:r>
+    </w:p>
+    <w:p>
+      <w:pPr>
+        <w:rPr/>
+      </w:pPr>
+      <w:r>
+        <w:rPr>
+          <w:rFonts w:ascii="Bookman Old Style" w:cs="Bookman Old Style" w:eastAsia="Bookman Old Style" w:hAnsi="Bookman Old Style"/>
+          <w:rtl w:val="0"/>
+        </w:rPr>
+        <w:t xml:space="preserve">B: はい、わかりました。ありがとうございます。</w:t>
+      </w:r>
+      <w:r>
+        <w:rPr>
+          <w:rtl w:val="0"/>
+        </w:rPr>
+      </w:r>
+    </w:p>
+    <w:p>
+      <w:pPr>
+        <w:rPr>
+          <w:rFonts w:ascii="Bookman Old Style" w:cs="Bookman Old Style" w:eastAsia="Bookman Old Style" w:hAnsi="Bookman Old Style"/>
+        </w:rPr>
+      </w:pPr>
+      <w:r>
+        <w:rPr>
+          <w:rFonts w:ascii="Bookman Old Style" w:cs="Bookman Old Style" w:eastAsia="Bookman Old Style" w:hAnsi="Bookman Old Style"/>
+          <w:rtl w:val="0"/>
+        </w:rPr>
+        <w:t xml:space="preserve">A: くれぐれも、設計の理解があやふやなまま実装の段階に入らないようにね。じゃあ、大変だけど、よろしく。</w:t>
+      </w:r>
+    </w:p>
+    <w:p>
+      <w:pPr>
+        <w:rPr>
+          <w:rFonts w:ascii="Bookman Old Style" w:cs="Bookman Old Style" w:eastAsia="Bookman Old Style" w:hAnsi="Bookman Old Style"/>
+        </w:rPr>
+      </w:pPr>
+      <w:r>
+        <w:rPr>
+          <w:rFonts w:ascii="Bookman Old Style" w:cs="Bookman Old Style" w:eastAsia="Bookman Old Style" w:hAnsi="Bookman Old Style"/>
+          <w:rtl w:val="0"/>
+        </w:rPr>
+        <w:t xml:space="preserve">B: はい、頑張ります。</w:t>
+      </w:r>
+    </w:p>
+    <w:p>
+      <w:pPr>
+        <w:pStyle w:val="Heading2"/>
+        <w:rPr>
+          <w:rFonts w:ascii="Bookman Old Style" w:cs="Bookman Old Style" w:eastAsia="Bookman Old Style" w:hAnsi="Bookman Old Style"/>
+        </w:rPr>
+      </w:pPr>
+      <w:bookmarkStart w:colFirst="0" w:colLast="0" w:name="_kbrmkp1xw33f" w:id="10"/>
+      <w:bookmarkEnd w:id="10"/>
+      <w:r>
+        <w:rPr>
+          <w:rtl w:val="0"/>
+        </w:rPr>
+        <w:t xml:space="preserve">Track_12</w:t>
+      </w:r>
+      <w:r>
+        <w:rPr>
+          <w:rtl w:val="0"/>
+        </w:rPr>
+      </w:r>
+    </w:p>
+    <w:p>
+      <w:pPr>
+        <w:rPr>
+          <w:rFonts w:ascii="Bookman Old Style" w:cs="Bookman Old Style" w:eastAsia="Bookman Old Style" w:hAnsi="Bookman Old Style"/>
+        </w:rPr>
+      </w:pPr>
+      <w:r>
+        <w:rPr>
+          <w:rFonts w:ascii="Bookman Old Style" w:cs="Bookman Old Style" w:eastAsia="Bookman Old Style" w:hAnsi="Bookman Old Style"/>
+          <w:rtl w:val="0"/>
+        </w:rPr>
+        <w:t xml:space="preserve">A: ラジュさん、ちょっといいですか。</w:t>
+      </w:r>
+    </w:p>
+    <w:p>
+      <w:pPr>
+        <w:rPr/>
+      </w:pPr>
+      <w:r>
+        <w:rPr>
+          <w:rFonts w:ascii="Bookman Old Style" w:cs="Bookman Old Style" w:eastAsia="Bookman Old Style" w:hAnsi="Bookman Old Style"/>
+          <w:rtl w:val="0"/>
+        </w:rPr>
+        <w:t xml:space="preserve">B: はい。</w:t>
+      </w:r>
+      <w:r>
+        <w:rPr>
+          <w:rtl w:val="0"/>
+        </w:rPr>
+      </w:r>
+    </w:p>
+    <w:p>
+      <w:pPr>
+        <w:rPr>
+          <w:rFonts w:ascii="Bookman Old Style" w:cs="Bookman Old Style" w:eastAsia="Bookman Old Style" w:hAnsi="Bookman Old Style"/>
+        </w:rPr>
+      </w:pPr>
+      <w:r>
+        <w:rPr>
+          <w:rFonts w:ascii="Bookman Old Style" w:cs="Bookman Old Style" w:eastAsia="Bookman Old Style" w:hAnsi="Bookman Old Style"/>
+          <w:rtl w:val="0"/>
+        </w:rPr>
+        <w:t xml:space="preserve">A: 内部設計書、届いていますよ。</w:t>
+      </w:r>
+    </w:p>
+    <w:p>
+      <w:pPr>
+        <w:rPr/>
+      </w:pPr>
+      <w:r>
+        <w:rPr>
+          <w:rFonts w:ascii="Bookman Old Style" w:cs="Bookman Old Style" w:eastAsia="Bookman Old Style" w:hAnsi="Bookman Old Style"/>
+          <w:rtl w:val="0"/>
+        </w:rPr>
+        <w:t xml:space="preserve">B: あ、はい。これを読むんですね。いつまでですか。</w:t>
+      </w:r>
+      <w:r>
+        <w:rPr>
+          <w:rtl w:val="0"/>
+        </w:rPr>
+      </w:r>
+    </w:p>
+    <w:p>
+      <w:pPr>
+        <w:rPr>
+          <w:rFonts w:ascii="Bookman Old Style" w:cs="Bookman Old Style" w:eastAsia="Bookman Old Style" w:hAnsi="Bookman Old Style"/>
+        </w:rPr>
+      </w:pPr>
+      <w:r>
+        <w:rPr>
+          <w:rFonts w:ascii="Bookman Old Style" w:cs="Bookman Old Style" w:eastAsia="Bookman Old Style" w:hAnsi="Bookman Old Style"/>
+          <w:rtl w:val="0"/>
+        </w:rPr>
+        <w:t xml:space="preserve">A: 明日から実装だから、今日中に読んでおいた方がいいんじゃないかな。</w:t>
+      </w:r>
+    </w:p>
+    <w:p>
+      <w:pPr>
+        <w:rPr>
+          <w:rFonts w:ascii="Bookman Old Style" w:cs="Bookman Old Style" w:eastAsia="Bookman Old Style" w:hAnsi="Bookman Old Style"/>
+        </w:rPr>
+      </w:pPr>
+      <w:r>
+        <w:rPr>
+          <w:rFonts w:ascii="Bookman Old Style" w:cs="Bookman Old Style" w:eastAsia="Bookman Old Style" w:hAnsi="Bookman Old Style"/>
+          <w:rtl w:val="0"/>
+        </w:rPr>
+        <w:t xml:space="preserve">B: え、今日中ですか。実は私、話すの大丈夫なんですが、読むのは苦手で・・・</w:t>
+      </w:r>
+    </w:p>
+    <w:p>
+      <w:pPr>
+        <w:rPr>
+          <w:rFonts w:ascii="Bookman Old Style" w:cs="Bookman Old Style" w:eastAsia="Bookman Old Style" w:hAnsi="Bookman Old Style"/>
+        </w:rPr>
+      </w:pPr>
+      <w:r>
+        <w:rPr>
+          <w:rFonts w:ascii="Bookman Old Style" w:cs="Bookman Old Style" w:eastAsia="Bookman Old Style" w:hAnsi="Bookman Old Style"/>
+          <w:rtl w:val="0"/>
+        </w:rPr>
+        <w:t xml:space="preserve">A: じゃあ、今週中ぐらいには読めそうですか。</w:t>
+      </w:r>
+    </w:p>
+    <w:p>
+      <w:pPr>
+        <w:rPr/>
+      </w:pPr>
+      <w:r>
+        <w:rPr>
+          <w:rFonts w:ascii="Bookman Old Style" w:cs="Bookman Old Style" w:eastAsia="Bookman Old Style" w:hAnsi="Bookman Old Style"/>
+          <w:rtl w:val="0"/>
+        </w:rPr>
+        <w:t xml:space="preserve">B: はい、それなら何とかできると思います。</w:t>
+      </w:r>
+      <w:r>
+        <w:rPr>
+          <w:rtl w:val="0"/>
+        </w:rPr>
+      </w:r>
+    </w:p>
+    <w:p>
+      <w:pPr>
+        <w:rPr>
+          <w:rFonts w:ascii="Bookman Old Style" w:cs="Bookman Old Style" w:eastAsia="Bookman Old Style" w:hAnsi="Bookman Old Style"/>
+        </w:rPr>
+      </w:pPr>
+      <w:r>
+        <w:rPr>
+          <w:rFonts w:ascii="Bookman Old Style" w:cs="Bookman Old Style" w:eastAsia="Bookman Old Style" w:hAnsi="Bookman Old Style"/>
+          <w:rtl w:val="0"/>
+        </w:rPr>
+        <w:t xml:space="preserve">A: でも、実装はスケジュールどおりに始まりますから、とりあえず最初の方は読んでおいてくださいね。</w:t>
+      </w:r>
+    </w:p>
+    <w:p>
+      <w:pPr>
+        <w:rPr/>
+      </w:pPr>
+      <w:r>
+        <w:rPr>
+          <w:rFonts w:ascii="Bookman Old Style" w:cs="Bookman Old Style" w:eastAsia="Bookman Old Style" w:hAnsi="Bookman Old Style"/>
+          <w:rtl w:val="0"/>
+        </w:rPr>
+        <w:t xml:space="preserve">B: わかりました。知らない言葉があったらお聞きしてもいいですか。</w:t>
+      </w:r>
+      <w:r>
+        <w:rPr>
+          <w:rtl w:val="0"/>
+        </w:rPr>
+      </w:r>
+    </w:p>
+    <w:p>
+      <w:pPr>
+        <w:rPr>
+          <w:rFonts w:ascii="Bookman Old Style" w:cs="Bookman Old Style" w:eastAsia="Bookman Old Style" w:hAnsi="Bookman Old Style"/>
+        </w:rPr>
+      </w:pPr>
+      <w:r>
+        <w:rPr>
+          <w:rFonts w:ascii="Bookman Old Style" w:cs="Bookman Old Style" w:eastAsia="Bookman Old Style" w:hAnsi="Bookman Old Style"/>
+          <w:rtl w:val="0"/>
+        </w:rPr>
+        <w:t xml:space="preserve">A: もちろん。でも、まずは辞書をみてくださいね。辞書にない言葉は、私に聞けばいいですから。</w:t>
+      </w:r>
+    </w:p>
+    <w:p>
+      <w:pPr>
+        <w:rPr>
+          <w:rFonts w:ascii="Bookman Old Style" w:cs="Bookman Old Style" w:eastAsia="Bookman Old Style" w:hAnsi="Bookman Old Style"/>
+        </w:rPr>
+      </w:pPr>
+      <w:r>
+        <w:rPr>
+          <w:rFonts w:ascii="Bookman Old Style" w:cs="Bookman Old Style" w:eastAsia="Bookman Old Style" w:hAnsi="Bookman Old Style"/>
+          <w:rtl w:val="0"/>
+        </w:rPr>
+        <w:t xml:space="preserve">B: ありがとうございます。よろしくお願いします。</w:t>
+      </w:r>
+    </w:p>
+    <w:p>
+      <w:pPr>
+        <w:pStyle w:val="Heading1"/>
+        <w:rPr/>
+      </w:pPr>
+      <w:bookmarkStart w:colFirst="0" w:colLast="0" w:name="_5baeyis1b6fj" w:id="11"/>
+      <w:bookmarkEnd w:id="11"/>
+      <w:r>
+        <w:rPr>
+          <w:rFonts w:ascii="Arial Unicode MS" w:cs="Arial Unicode MS" w:eastAsia="Arial Unicode MS" w:hAnsi="Arial Unicode MS"/>
+          <w:rtl w:val="0"/>
+        </w:rPr>
+        <w:t xml:space="preserve">3・要件定義書の読解</w:t>
+      </w:r>
+    </w:p>
+    <w:p>
+      <w:pPr>
+        <w:rPr>
+          <w:rFonts w:ascii="Bookman Old Style" w:cs="Bookman Old Style" w:eastAsia="Bookman Old Style" w:hAnsi="Bookman Old Style"/>
+        </w:rPr>
+      </w:pPr>
+      <w:r>
+        <w:rPr>
+          <w:rFonts w:ascii="Bookman Old Style" w:cs="Bookman Old Style" w:eastAsia="Bookman Old Style" w:hAnsi="Bookman Old Style"/>
+          <w:rtl w:val="0"/>
+        </w:rPr>
+        <w:t xml:space="preserve">目標: </w:t>
+      </w:r>
+    </w:p>
+    <w:p>
+      <w:pPr>
+        <w:rPr>
+          <w:rFonts w:ascii="Bookman Old Style" w:cs="Bookman Old Style" w:eastAsia="Bookman Old Style" w:hAnsi="Bookman Old Style"/>
+        </w:rPr>
+      </w:pPr>
+      <w:r>
+        <w:rPr>
+          <w:rFonts w:ascii="Bookman Old Style" w:cs="Bookman Old Style" w:eastAsia="Bookman Old Style" w:hAnsi="Bookman Old Style"/>
+          <w:rtl w:val="0"/>
+        </w:rPr>
+        <w:t xml:space="preserve">・プロジェクト文書を読む指示が理解できる</w:t>
+      </w:r>
+    </w:p>
+    <w:p>
+      <w:pPr>
+        <w:rPr>
+          <w:rFonts w:ascii="Bookman Old Style" w:cs="Bookman Old Style" w:eastAsia="Bookman Old Style" w:hAnsi="Bookman Old Style"/>
+        </w:rPr>
+      </w:pPr>
+      <w:r>
+        <w:rPr>
+          <w:rFonts w:ascii="Bookman Old Style" w:cs="Bookman Old Style" w:eastAsia="Bookman Old Style" w:hAnsi="Bookman Old Style"/>
+          <w:rtl w:val="0"/>
+        </w:rPr>
+        <w:t xml:space="preserve">・締め切り日を確認できる</w:t>
+      </w:r>
+    </w:p>
+    <w:p>
+      <w:pPr>
+        <w:pStyle w:val="Heading2"/>
+        <w:rPr>
+          <w:rFonts w:ascii="Bookman Old Style" w:cs="Bookman Old Style" w:eastAsia="Bookman Old Style" w:hAnsi="Bookman Old Style"/>
+        </w:rPr>
+      </w:pPr>
+      <w:bookmarkStart w:colFirst="0" w:colLast="0" w:name="_wwuc6uqsuyx" w:id="12"/>
+      <w:bookmarkEnd w:id="12"/>
+      <w:r>
+        <w:rPr>
+          <w:rtl w:val="0"/>
+        </w:rPr>
+        <w:t xml:space="preserve">Track_12</w:t>
+      </w:r>
+      <w:r>
+        <w:rPr>
+          <w:rtl w:val="0"/>
+        </w:rPr>
+      </w:r>
+    </w:p>
+    <w:p>
+      <w:pPr>
+        <w:rPr>
+          <w:rFonts w:ascii="Bookman Old Style" w:cs="Bookman Old Style" w:eastAsia="Bookman Old Style" w:hAnsi="Bookman Old Style"/>
+        </w:rPr>
+      </w:pPr>
+      <w:r>
+        <w:rPr>
+          <w:rFonts w:ascii="Bookman Old Style" w:cs="Bookman Old Style" w:eastAsia="Bookman Old Style" w:hAnsi="Bookman Old Style"/>
+          <w:rtl w:val="0"/>
+        </w:rPr>
+        <w:t xml:space="preserve">A: </w:t>
+      </w:r>
+    </w:p>
+    <w:p>
+      <w:pPr>
+        <w:rPr/>
+      </w:pPr>
+      <w:r>
+        <w:rPr>
+          <w:rFonts w:ascii="Bookman Old Style" w:cs="Bookman Old Style" w:eastAsia="Bookman Old Style" w:hAnsi="Bookman Old Style"/>
+          <w:rtl w:val="0"/>
+        </w:rPr>
+        <w:t xml:space="preserve">B:</w:t>
+      </w:r>
+      <w:r>
+        <w:rPr>
+          <w:rtl w:val="0"/>
+        </w:rPr>
+      </w:r>
+    </w:p>
+    <w:p>
+      <w:pPr>
+        <w:rPr>
+          <w:rFonts w:ascii="Bookman Old Style" w:cs="Bookman Old Style" w:eastAsia="Bookman Old Style" w:hAnsi="Bookman Old Style"/>
+        </w:rPr>
+      </w:pPr>
+      <w:r>
+        <w:rPr>
+          <w:rFonts w:ascii="Bookman Old Style" w:cs="Bookman Old Style" w:eastAsia="Bookman Old Style" w:hAnsi="Bookman Old Style"/>
+          <w:rtl w:val="0"/>
+        </w:rPr>
+        <w:t xml:space="preserve">A: </w:t>
+      </w:r>
+    </w:p>
+    <w:p>
+      <w:pPr>
+        <w:rPr/>
+      </w:pPr>
+      <w:r>
+        <w:rPr>
+          <w:rFonts w:ascii="Bookman Old Style" w:cs="Bookman Old Style" w:eastAsia="Bookman Old Style" w:hAnsi="Bookman Old Style"/>
+          <w:rtl w:val="0"/>
+        </w:rPr>
+        <w:t xml:space="preserve">B:</w:t>
+      </w:r>
+      <w:r>
+        <w:rPr>
+          <w:rtl w:val="0"/>
+        </w:rPr>
+      </w:r>
+    </w:p>
+    <w:p>
+      <w:pPr>
+        <w:rPr>
+          <w:rFonts w:ascii="Bookman Old Style" w:cs="Bookman Old Style" w:eastAsia="Bookman Old Style" w:hAnsi="Bookman Old Style"/>
+        </w:rPr>
+      </w:pPr>
+      <w:r>
+        <w:rPr>
+          <w:rFonts w:ascii="Bookman Old Style" w:cs="Bookman Old Style" w:eastAsia="Bookman Old Style" w:hAnsi="Bookman Old Style"/>
+          <w:rtl w:val="0"/>
+        </w:rPr>
+        <w:t xml:space="preserve">A: </w:t>
+      </w:r>
+    </w:p>
+    <w:p>
+      <w:pPr>
+        <w:rPr/>
+      </w:pPr>
+      <w:r>
+        <w:rPr>
+          <w:rFonts w:ascii="Bookman Old Style" w:cs="Bookman Old Style" w:eastAsia="Bookman Old Style" w:hAnsi="Bookman Old Style"/>
+          <w:rtl w:val="0"/>
+        </w:rPr>
+        <w:t xml:space="preserve">B:</w:t>
+      </w:r>
+      <w:r>
+        <w:rPr>
+          <w:rtl w:val="0"/>
+        </w:rPr>
+      </w:r>
+    </w:p>
+    <w:p>
+      <w:pPr>
+        <w:rPr>
+          <w:rFonts w:ascii="Bookman Old Style" w:cs="Bookman Old Style" w:eastAsia="Bookman Old Style" w:hAnsi="Bookman Old Style"/>
+        </w:rPr>
+      </w:pPr>
+      <w:r>
+        <w:rPr>
+          <w:rFonts w:ascii="Bookman Old Style" w:cs="Bookman Old Style" w:eastAsia="Bookman Old Style" w:hAnsi="Bookman Old Style"/>
+          <w:rtl w:val="0"/>
+        </w:rPr>
+        <w:t xml:space="preserve">A: </w:t>
+      </w:r>
+    </w:p>
+    <w:p>
+      <w:pPr>
+        <w:rPr/>
+      </w:pPr>
+      <w:r>
+        <w:rPr>
+          <w:rFonts w:ascii="Bookman Old Style" w:cs="Bookman Old Style" w:eastAsia="Bookman Old Style" w:hAnsi="Bookman Old Style"/>
+          <w:rtl w:val="0"/>
+        </w:rPr>
+        <w:t xml:space="preserve">B:</w:t>
+      </w:r>
+      <w:r>
+        <w:rPr>
+          <w:rtl w:val="0"/>
+        </w:rPr>
+      </w:r>
+    </w:p>
+    <w:p>
+      <w:pPr>
+        <w:rPr>
+          <w:rFonts w:ascii="Bookman Old Style" w:cs="Bookman Old Style" w:eastAsia="Bookman Old Style" w:hAnsi="Bookman Old Style"/>
+        </w:rPr>
+      </w:pPr>
+      <w:r>
+        <w:rPr>
+          <w:rFonts w:ascii="Bookman Old Style" w:cs="Bookman Old Style" w:eastAsia="Bookman Old Style" w:hAnsi="Bookman Old Style"/>
+          <w:rtl w:val="0"/>
+        </w:rPr>
+        <w:t xml:space="preserve">A: </w:t>
+      </w:r>
+    </w:p>
+    <w:p>
+      <w:pPr>
+        <w:rPr/>
+      </w:pPr>
+      <w:r>
+        <w:rPr>
+          <w:rFonts w:ascii="Bookman Old Style" w:cs="Bookman Old Style" w:eastAsia="Bookman Old Style" w:hAnsi="Bookman Old Style"/>
+          <w:rtl w:val="0"/>
+        </w:rPr>
+        <w:t xml:space="preserve">B:</w:t>
+      </w:r>
+      <w:r>
+        <w:rPr>
+          <w:rtl w:val="0"/>
+        </w:rPr>
+      </w:r>
+    </w:p>
+    <w:p>
+      <w:pPr>
+        <w:rPr>
+          <w:rFonts w:ascii="Bookman Old Style" w:cs="Bookman Old Style" w:eastAsia="Bookman Old Style" w:hAnsi="Bookman Old Style"/>
+        </w:rPr>
+      </w:pPr>
+      <w:r>
+        <w:rPr>
+          <w:rFonts w:ascii="Bookman Old Style" w:cs="Bookman Old Style" w:eastAsia="Bookman Old Style" w:hAnsi="Bookman Old Style"/>
+          <w:rtl w:val="0"/>
+        </w:rPr>
+        <w:t xml:space="preserve">A: </w:t>
+      </w:r>
+    </w:p>
+    <w:p>
+      <w:pPr>
+        <w:rPr/>
+      </w:pPr>
+      <w:r>
+        <w:rPr>
+          <w:rFonts w:ascii="Bookman Old Style" w:cs="Bookman Old Style" w:eastAsia="Bookman Old Style" w:hAnsi="Bookman Old Style"/>
+          <w:rtl w:val="0"/>
+        </w:rPr>
+        <w:t xml:space="preserve">B:</w:t>
+      </w:r>
+      <w:r>
+        <w:rPr>
+          <w:rtl w:val="0"/>
+        </w:rPr>
+      </w:r>
+    </w:p>
+    <w:p>
+      <w:pPr>
+        <w:rPr>
+          <w:rFonts w:ascii="Bookman Old Style" w:cs="Bookman Old Style" w:eastAsia="Bookman Old Style" w:hAnsi="Bookman Old Style"/>
+        </w:rPr>
+      </w:pPr>
+      <w:r>
+        <w:rPr>
+          <w:rFonts w:ascii="Bookman Old Style" w:cs="Bookman Old Style" w:eastAsia="Bookman Old Style" w:hAnsi="Bookman Old Style"/>
+          <w:rtl w:val="0"/>
+        </w:rPr>
+        <w:t xml:space="preserve">A: </w:t>
+      </w:r>
+    </w:p>
+    <w:p>
+      <w:pPr>
+        <w:rPr/>
+      </w:pPr>
+      <w:r>
+        <w:rPr>
+          <w:rFonts w:ascii="Bookman Old Style" w:cs="Bookman Old Style" w:eastAsia="Bookman Old Style" w:hAnsi="Bookman Old Style"/>
+          <w:rtl w:val="0"/>
+        </w:rPr>
+        <w:t xml:space="preserve">B:</w:t>
+      </w:r>
+      <w:r>
+        <w:rPr>
+          <w:rtl w:val="0"/>
+        </w:rPr>
+      </w:r>
+    </w:p>
+    <w:p>
+      <w:pPr>
+        <w:rPr>
+          <w:rFonts w:ascii="Bookman Old Style" w:cs="Bookman Old Style" w:eastAsia="Bookman Old Style" w:hAnsi="Bookman Old Style"/>
+        </w:rPr>
+      </w:pPr>
+      <w:r>
+        <w:rPr>
+          <w:rFonts w:ascii="Bookman Old Style" w:cs="Bookman Old Style" w:eastAsia="Bookman Old Style" w:hAnsi="Bookman Old Style"/>
+          <w:rtl w:val="0"/>
+        </w:rPr>
+        <w:t xml:space="preserve">A: </w:t>
+      </w:r>
+    </w:p>
+    <w:p>
+      <w:pPr>
+        <w:rPr/>
+      </w:pPr>
+      <w:r>
+        <w:rPr>
+          <w:rFonts w:ascii="Bookman Old Style" w:cs="Bookman Old Style" w:eastAsia="Bookman Old Style" w:hAnsi="Bookman Old Style"/>
+          <w:rtl w:val="0"/>
+        </w:rPr>
+        <w:t xml:space="preserve">B:</w:t>
+      </w:r>
+      <w:r>
+        <w:rPr>
+          <w:rtl w:val="0"/>
+        </w:rPr>
+      </w:r>
+    </w:p>
+    <w:p>
+      <w:pPr>
+        <w:rPr>
+          <w:rFonts w:ascii="Bookman Old Style" w:cs="Bookman Old Style" w:eastAsia="Bookman Old Style" w:hAnsi="Bookman Old Style"/>
+        </w:rPr>
+      </w:pPr>
+      <w:r>
+        <w:rPr>
+          <w:rFonts w:ascii="Bookman Old Style" w:cs="Bookman Old Style" w:eastAsia="Bookman Old Style" w:hAnsi="Bookman Old Style"/>
+          <w:rtl w:val="0"/>
+        </w:rPr>
+        <w:t xml:space="preserve">A: </w:t>
+      </w:r>
+    </w:p>
+    <w:p>
+      <w:pPr>
+        <w:rPr/>
+      </w:pPr>
+      <w:r>
+        <w:rPr>
+          <w:rFonts w:ascii="Bookman Old Style" w:cs="Bookman Old Style" w:eastAsia="Bookman Old Style" w:hAnsi="Bookman Old Style"/>
+          <w:rtl w:val="0"/>
+        </w:rPr>
+        <w:t xml:space="preserve">B:</w:t>
+      </w:r>
+      <w:r>
+        <w:rPr>
+          <w:rtl w:val="0"/>
+        </w:rPr>
+      </w:r>
+    </w:p>
+    <w:p>
+      <w:pPr>
+        <w:rPr/>
       </w:pPr>
       <w:r>
         <w:rPr>
